--- a/Документ Microsoft Word.docx
+++ b/Документ Microsoft Word.docx
@@ -10,10 +10,169 @@
       </w:pPr>
       <w:r>
         <w:rPr>
+          <w:noProof/>
+          <w:lang w:val="en-US"/>
+        </w:rPr>
+        <mc:AlternateContent>
+          <mc:Choice Requires="wpi">
+            <w:drawing>
+              <wp:anchor distT="0" distB="0" distL="114300" distR="114300" simplePos="0" relativeHeight="251661312" behindDoc="0" locked="0" layoutInCell="1" allowOverlap="1" wp14:anchorId="0AE8CF64" wp14:editId="391AB468">
+                <wp:simplePos x="0" y="0"/>
+                <wp:positionH relativeFrom="column">
+                  <wp:posOffset>319950</wp:posOffset>
+                </wp:positionH>
+                <wp:positionV relativeFrom="paragraph">
+                  <wp:posOffset>784785</wp:posOffset>
+                </wp:positionV>
+                <wp:extent cx="3209760" cy="3039480"/>
+                <wp:effectExtent l="95250" t="152400" r="124460" b="161290"/>
+                <wp:wrapNone/>
+                <wp:docPr id="67868639" name="Рукописный ввод 3"/>
+                <wp:cNvGraphicFramePr/>
+                <a:graphic xmlns:a="http://schemas.openxmlformats.org/drawingml/2006/main">
+                  <a:graphicData uri="http://schemas.microsoft.com/office/word/2010/wordprocessingInk">
+                    <w14:contentPart bwMode="auto" r:id="rId4">
+                      <w14:nvContentPartPr>
+                        <w14:cNvContentPartPr/>
+                      </w14:nvContentPartPr>
+                      <w14:xfrm>
+                        <a:off x="0" y="0"/>
+                        <a:ext cx="3209760" cy="3039480"/>
+                      </w14:xfrm>
+                    </w14:contentPart>
+                  </a:graphicData>
+                </a:graphic>
+              </wp:anchor>
+            </w:drawing>
+          </mc:Choice>
+          <mc:Fallback>
+            <w:pict>
+              <v:shapetype w14:anchorId="53E51ACD" id="_x0000_t75" coordsize="21600,21600" o:spt="75" o:preferrelative="t" path="m@4@5l@4@11@9@11@9@5xe" filled="f" stroked="f">
+                <v:stroke joinstyle="miter"/>
+                <v:formulas>
+                  <v:f eqn="if lineDrawn pixelLineWidth 0"/>
+                  <v:f eqn="sum @0 1 0"/>
+                  <v:f eqn="sum 0 0 @1"/>
+                  <v:f eqn="prod @2 1 2"/>
+                  <v:f eqn="prod @3 21600 pixelWidth"/>
+                  <v:f eqn="prod @3 21600 pixelHeight"/>
+                  <v:f eqn="sum @0 0 1"/>
+                  <v:f eqn="prod @6 1 2"/>
+                  <v:f eqn="prod @7 21600 pixelWidth"/>
+                  <v:f eqn="sum @8 21600 0"/>
+                  <v:f eqn="prod @7 21600 pixelHeight"/>
+                  <v:f eqn="sum @10 21600 0"/>
+                </v:formulas>
+                <v:path o:extrusionok="f" gradientshapeok="t" o:connecttype="rect"/>
+                <o:lock v:ext="edit" aspectratio="t"/>
+              </v:shapetype>
+              <v:shape id="Рукописный ввод 3" o:spid="_x0000_s1026" type="#_x0000_t75" style="position:absolute;margin-left:20.95pt;margin-top:53.3pt;width:261.25pt;height:256.35pt;z-index:251661312;visibility:visible;mso-wrap-style:square;mso-wrap-distance-left:9pt;mso-wrap-distance-top:0;mso-wrap-distance-right:9pt;mso-wrap-distance-bottom:0;mso-position-horizontal:absolute;mso-position-horizontal-relative:text;mso-position-vertical:absolute;mso-position-vertical-relative:text" o:gfxdata="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">
+                <v:imagedata r:id="rId5" o:title=""/>
+              </v:shape>
+            </w:pict>
+          </mc:Fallback>
+        </mc:AlternateContent>
+      </w:r>
+      <w:r>
+        <w:rPr>
+          <w:noProof/>
+          <w:lang w:val="en-US"/>
+        </w:rPr>
+        <mc:AlternateContent>
+          <mc:Choice Requires="wpi">
+            <w:drawing>
+              <wp:anchor distT="0" distB="0" distL="114300" distR="114300" simplePos="0" relativeHeight="251660288" behindDoc="0" locked="0" layoutInCell="1" allowOverlap="1" wp14:anchorId="2EADBE4F" wp14:editId="2EC261E6">
+                <wp:simplePos x="0" y="0"/>
+                <wp:positionH relativeFrom="column">
+                  <wp:posOffset>462870</wp:posOffset>
+                </wp:positionH>
+                <wp:positionV relativeFrom="paragraph">
+                  <wp:posOffset>2546985</wp:posOffset>
+                </wp:positionV>
+                <wp:extent cx="2895840" cy="1230120"/>
+                <wp:effectExtent l="95250" t="152400" r="133350" b="160655"/>
+                <wp:wrapNone/>
+                <wp:docPr id="316620561" name="Рукописный ввод 2"/>
+                <wp:cNvGraphicFramePr/>
+                <a:graphic xmlns:a="http://schemas.openxmlformats.org/drawingml/2006/main">
+                  <a:graphicData uri="http://schemas.microsoft.com/office/word/2010/wordprocessingInk">
+                    <w14:contentPart bwMode="auto" r:id="rId6">
+                      <w14:nvContentPartPr>
+                        <w14:cNvContentPartPr/>
+                      </w14:nvContentPartPr>
+                      <w14:xfrm>
+                        <a:off x="0" y="0"/>
+                        <a:ext cx="2895840" cy="1230120"/>
+                      </w14:xfrm>
+                    </w14:contentPart>
+                  </a:graphicData>
+                </a:graphic>
+              </wp:anchor>
+            </w:drawing>
+          </mc:Choice>
+          <mc:Fallback>
+            <w:pict>
+              <v:shape w14:anchorId="3579645D" id="Рукописный ввод 2" o:spid="_x0000_s1026" type="#_x0000_t75" style="position:absolute;margin-left:32.2pt;margin-top:192.05pt;width:236.5pt;height:113.85pt;z-index:251660288;visibility:visible;mso-wrap-style:square;mso-wrap-distance-left:9pt;mso-wrap-distance-top:0;mso-wrap-distance-right:9pt;mso-wrap-distance-bottom:0;mso-position-horizontal:absolute;mso-position-horizontal-relative:text;mso-position-vertical:absolute;mso-position-vertical-relative:text" o:gfxdata="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">
+                <v:imagedata r:id="rId7" o:title=""/>
+              </v:shape>
+            </w:pict>
+          </mc:Fallback>
+        </mc:AlternateContent>
+      </w:r>
+      <w:r>
+        <w:rPr>
+          <w:noProof/>
+          <w:lang w:val="en-US"/>
+        </w:rPr>
+        <mc:AlternateContent>
+          <mc:Choice Requires="wpi">
+            <w:drawing>
+              <wp:anchor distT="0" distB="0" distL="114300" distR="114300" simplePos="0" relativeHeight="251659264" behindDoc="0" locked="0" layoutInCell="1" allowOverlap="1" wp14:anchorId="5C0BF86C" wp14:editId="4DEB6681">
+                <wp:simplePos x="0" y="0"/>
+                <wp:positionH relativeFrom="column">
+                  <wp:posOffset>139590</wp:posOffset>
+                </wp:positionH>
+                <wp:positionV relativeFrom="paragraph">
+                  <wp:posOffset>717465</wp:posOffset>
+                </wp:positionV>
+                <wp:extent cx="3943800" cy="1840680"/>
+                <wp:effectExtent l="95250" t="152400" r="114300" b="160020"/>
+                <wp:wrapNone/>
+                <wp:docPr id="1664803824" name="Рукописный ввод 1"/>
+                <wp:cNvGraphicFramePr/>
+                <a:graphic xmlns:a="http://schemas.openxmlformats.org/drawingml/2006/main">
+                  <a:graphicData uri="http://schemas.microsoft.com/office/word/2010/wordprocessingInk">
+                    <w14:contentPart bwMode="auto" r:id="rId8">
+                      <w14:nvContentPartPr>
+                        <w14:cNvContentPartPr/>
+                      </w14:nvContentPartPr>
+                      <w14:xfrm>
+                        <a:off x="0" y="0"/>
+                        <a:ext cx="3943800" cy="1840680"/>
+                      </w14:xfrm>
+                    </w14:contentPart>
+                  </a:graphicData>
+                </a:graphic>
+              </wp:anchor>
+            </w:drawing>
+          </mc:Choice>
+          <mc:Fallback>
+            <w:pict>
+              <v:shape w14:anchorId="69B9EDB3" id="Рукописный ввод 1" o:spid="_x0000_s1026" type="#_x0000_t75" style="position:absolute;margin-left:6.8pt;margin-top:48pt;width:319.05pt;height:161.95pt;z-index:251659264;visibility:visible;mso-wrap-style:square;mso-wrap-distance-left:9pt;mso-wrap-distance-top:0;mso-wrap-distance-right:9pt;mso-wrap-distance-bottom:0;mso-position-horizontal:absolute;mso-position-horizontal-relative:text;mso-position-vertical:absolute;mso-position-vertical-relative:text" o:gfxdata="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">
+                <v:imagedata r:id="rId9" o:title=""/>
+              </v:shape>
+            </w:pict>
+          </mc:Fallback>
+        </mc:AlternateContent>
+      </w:r>
+      <w:proofErr w:type="spellStart"/>
+      <w:r>
+        <w:rPr>
           <w:lang w:val="en-US"/>
         </w:rPr>
         <w:t>vfsadvsdfvsvsvsvsfvfsf</w:t>
       </w:r>
+      <w:proofErr w:type="spellEnd"/>
     </w:p>
     <w:sectPr>
       <w:pgSz w:w="11906" w:h="16838"/>
@@ -945,6 +1104,93 @@
 </w:styles>
 </file>
 
+<file path=word/ink/ink1.xml><?xml version="1.0" encoding="utf-8"?>
+<inkml:ink xmlns:inkml="http://www.w3.org/2003/InkML">
+  <inkml:definitions>
+    <inkml:context xml:id="ctx0">
+      <inkml:inkSource xml:id="inkSrc0">
+        <inkml:traceFormat>
+          <inkml:channel name="X" type="integer" min="-2.14748E9" max="2.14748E9" units="cm"/>
+          <inkml:channel name="Y" type="integer" min="-2.14748E9" max="2.14748E9" units="cm"/>
+        </inkml:traceFormat>
+        <inkml:channelProperties>
+          <inkml:channelProperty channel="X" name="resolution" value="1000" units="1/cm"/>
+          <inkml:channelProperty channel="Y" name="resolution" value="1000" units="1/cm"/>
+        </inkml:channelProperties>
+      </inkml:inkSource>
+      <inkml:timestamp xml:id="ts0" timeString="2025-07-02T09:42:19.248"/>
+    </inkml:context>
+    <inkml:brush xml:id="br0">
+      <inkml:brushProperty name="width" value="0.3" units="cm"/>
+      <inkml:brushProperty name="height" value="0.6" units="cm"/>
+      <inkml:brushProperty name="color" value="#FFFC00"/>
+      <inkml:brushProperty name="tip" value="rectangle"/>
+      <inkml:brushProperty name="rasterOp" value="maskPen"/>
+      <inkml:brushProperty name="ignorePressure" value="1"/>
+    </inkml:brush>
+  </inkml:definitions>
+  <inkml:trace contextRef="#ctx0" brushRef="#br0">0 0,'30'33,"-1"2,44 66,8 12,56 72,209 273,-61-84,-95-127,44 61,-165-214,57 86,-8-9,2 2,-68-95,66 72,19 29,258 303,-357-438,541 582,-98-141,302 236,-206-214,-386-336,179 155,6-19,-111-110,-119-93,344 218,-267-189,366 215,-504-302,95 58,34 21,-137-82,246 144,-273-157,-1 1,-1 3,-3 2,79 79,-121-112,1 1,0-1,-1 1,2-1,-1 0,0 0,1-1,-1 1,1-1,7 2,7 1</inkml:trace>
+</inkml:ink>
+</file>
+
+<file path=word/ink/ink2.xml><?xml version="1.0" encoding="utf-8"?>
+<inkml:ink xmlns:inkml="http://www.w3.org/2003/InkML">
+  <inkml:definitions>
+    <inkml:context xml:id="ctx0">
+      <inkml:inkSource xml:id="inkSrc0">
+        <inkml:traceFormat>
+          <inkml:channel name="X" type="integer" min="-2.14748E9" max="2.14748E9" units="cm"/>
+          <inkml:channel name="Y" type="integer" min="-2.14748E9" max="2.14748E9" units="cm"/>
+        </inkml:traceFormat>
+        <inkml:channelProperties>
+          <inkml:channelProperty channel="X" name="resolution" value="1000" units="1/cm"/>
+          <inkml:channelProperty channel="Y" name="resolution" value="1000" units="1/cm"/>
+        </inkml:channelProperties>
+      </inkml:inkSource>
+      <inkml:timestamp xml:id="ts0" timeString="2025-07-02T09:42:16.309"/>
+    </inkml:context>
+    <inkml:brush xml:id="br0">
+      <inkml:brushProperty name="width" value="0.3" units="cm"/>
+      <inkml:brushProperty name="height" value="0.6" units="cm"/>
+      <inkml:brushProperty name="color" value="#FFFC00"/>
+      <inkml:brushProperty name="tip" value="rectangle"/>
+      <inkml:brushProperty name="rasterOp" value="maskPen"/>
+      <inkml:brushProperty name="ignorePressure" value="1"/>
+    </inkml:brush>
+  </inkml:definitions>
+  <inkml:trace contextRef="#ctx0" brushRef="#br0">0 0,'7'3,"1"-1,-1 1,0 0,0 0,0 1,-1 0,10 7,-13-9,32 26,-1 1,-1 2,-2 1,28 37,41 59,69 76,-116-149,-2-1,2-2,2-3,62 43,206 140,-74-51,-163-124,173 81,-187-104,82 27,314 82,260 42,474 143,-895-246,358 100,-330-95,-101-29,37 3,87 25,-24 5,66 18,-300-81,145 46,-130-36,80 34,-174-63,-15-7,0 0,0 1,0 0,0 0,-1 0,9 7,-13-8,1 0,-1 0,1 0,-1 0,0 0,0 0,0 0,0 1,0-1,0 0,0 1,-1-1,1 0,-1 1,0-1,0 1,0-1,0 1,0-1,0 0,-1 1,0 2,0 2,0-1,0 1,-1 0,0-1,-1 1,1-1,-1 1,-1-1,1 0,-1 0,0-1,0 1,-1-1,1 0,-1 0,0 0,-1-1,1 1,-1-1,0-1,0 1,0-1,-1 0,1-1,0 1,-1-1,0 0,0-1,0 0,-13 1,-2-2</inkml:trace>
+</inkml:ink>
+</file>
+
+<file path=word/ink/ink3.xml><?xml version="1.0" encoding="utf-8"?>
+<inkml:ink xmlns:inkml="http://www.w3.org/2003/InkML">
+  <inkml:definitions>
+    <inkml:context xml:id="ctx0">
+      <inkml:inkSource xml:id="inkSrc0">
+        <inkml:traceFormat>
+          <inkml:channel name="X" type="integer" min="-2.14748E9" max="2.14748E9" units="cm"/>
+          <inkml:channel name="Y" type="integer" min="-2.14748E9" max="2.14748E9" units="cm"/>
+        </inkml:traceFormat>
+        <inkml:channelProperties>
+          <inkml:channelProperty channel="X" name="resolution" value="1000" units="1/cm"/>
+          <inkml:channelProperty channel="Y" name="resolution" value="1000" units="1/cm"/>
+        </inkml:channelProperties>
+      </inkml:inkSource>
+      <inkml:timestamp xml:id="ts0" timeString="2025-07-02T09:42:15.918"/>
+    </inkml:context>
+    <inkml:brush xml:id="br0">
+      <inkml:brushProperty name="width" value="0.3" units="cm"/>
+      <inkml:brushProperty name="height" value="0.6" units="cm"/>
+      <inkml:brushProperty name="color" value="#FFFC00"/>
+      <inkml:brushProperty name="tip" value="rectangle"/>
+      <inkml:brushProperty name="rasterOp" value="maskPen"/>
+      <inkml:brushProperty name="ignorePressure" value="1"/>
+    </inkml:brush>
+  </inkml:definitions>
+  <inkml:trace contextRef="#ctx0" brushRef="#br0">422 2,'63'0,"-1"-1,0 2,97 15,-25 0,-26-5,311 27,-99-12,59 1,-18-2,36 2,23-1,107 2,8-2,-90-2,270 5,-328-16,-18 0,4 2,-158-3,1066 96,-118 100,-1127-201,748 219,-749-215,94 34,-2 5,214 119,-325-159,0 0,0 1,-1 0,-1 2,0-1,-1 2,0 0,-1 0,20 32,-28-39,-1-1,0 1,0 0,0 0,-1 1,0-1,0 1,-1-1,0 1,0-1,-1 1,0 0,0-1,-1 1,0 0,0-1,0 1,-1-1,-1 0,1 0,-1 1,0-1,-1-1,0 1,0-1,-10 13,-15 13,-2-2,-63 50,71-62,-9 6,-1-2,-1-1,-57 26,-115 37,-30-9,-307 56,394-98,-161 34,-409 97,238-45,-625 181,768-201,40-12,272-79,-1277 365,763-235,-69 15,154-42,159-37,-780 211,836-218,-717 263,873-292,-147 89,186-101,2 3,1 1,1 2,2 1,-58 65,93-94,0 1,1 0,0 0,0 1,0-1,1 1,-1-1,2 1,-1 0,0 0,1 0,0 0,0 0,1 0,0 0,0 6,1-8,0-1,-1 0,1 0,1 0,-1 0,0 0,1 0,-1 0,1 0,0 0,0-1,0 1,0-1,1 0,-1 1,1-1,-1 0,1 0,0-1,-1 1,1 0,0-1,0 0,0 0,0 0,1 0,-1 0,0-1,0 1,6-1,25 2,50-3,-41-1,-20 2</inkml:trace>
+</inkml:ink>
+</file>
+
 <file path=word/theme/theme1.xml><?xml version="1.0" encoding="utf-8"?>
 <a:theme xmlns:a="http://schemas.openxmlformats.org/drawingml/2006/main" name="Тема Office">
   <a:themeElements>

--- a/Документ Microsoft Word.docx
+++ b/Документ Microsoft Word.docx
@@ -8,6 +8,88 @@
           <w:lang w:val="en-US"/>
         </w:rPr>
       </w:pPr>
+      <w:r>
+        <w:rPr>
+          <w:noProof/>
+          <w:lang w:val="en-US"/>
+        </w:rPr>
+        <mc:AlternateContent>
+          <mc:Choice Requires="aink">
+            <w:drawing>
+              <wp:anchor distT="0" distB="0" distL="114300" distR="114300" simplePos="0" relativeHeight="251665408" behindDoc="0" locked="0" layoutInCell="1" allowOverlap="1" wp14:anchorId="23729704" wp14:editId="14CE1BA5">
+                <wp:simplePos x="0" y="0"/>
+                <wp:positionH relativeFrom="column">
+                  <wp:posOffset>1062990</wp:posOffset>
+                </wp:positionH>
+                <wp:positionV relativeFrom="paragraph">
+                  <wp:posOffset>3870325</wp:posOffset>
+                </wp:positionV>
+                <wp:extent cx="819220" cy="1882800"/>
+                <wp:effectExtent l="57150" t="57150" r="57150" b="41275"/>
+                <wp:wrapNone/>
+                <wp:docPr id="807238329" name="Рукописный ввод 4"/>
+                <wp:cNvGraphicFramePr/>
+                <a:graphic xmlns:a="http://schemas.openxmlformats.org/drawingml/2006/main">
+                  <a:graphicData uri="http://schemas.microsoft.com/office/word/2010/wordprocessingInk">
+                    <w14:contentPart bwMode="auto" r:id="rId4">
+                      <w14:nvContentPartPr>
+                        <w14:cNvContentPartPr/>
+                      </w14:nvContentPartPr>
+                      <w14:xfrm>
+                        <a:off x="0" y="0"/>
+                        <a:ext cx="819220" cy="1882800"/>
+                      </w14:xfrm>
+                    </w14:contentPart>
+                  </a:graphicData>
+                </a:graphic>
+              </wp:anchor>
+            </w:drawing>
+          </mc:Choice>
+          <mc:Fallback>
+            <w:drawing>
+              <wp:anchor distT="0" distB="0" distL="114300" distR="114300" simplePos="0" relativeHeight="251665408" behindDoc="0" locked="0" layoutInCell="1" allowOverlap="1" wp14:anchorId="23729704" wp14:editId="14CE1BA5">
+                <wp:simplePos x="0" y="0"/>
+                <wp:positionH relativeFrom="column">
+                  <wp:posOffset>1062990</wp:posOffset>
+                </wp:positionH>
+                <wp:positionV relativeFrom="paragraph">
+                  <wp:posOffset>3870325</wp:posOffset>
+                </wp:positionV>
+                <wp:extent cx="819220" cy="1882800"/>
+                <wp:effectExtent l="57150" t="57150" r="57150" b="41275"/>
+                <wp:wrapNone/>
+                <wp:docPr id="807238329" name="Рукописный ввод 4"/>
+                <wp:cNvGraphicFramePr/>
+                <a:graphic xmlns:a="http://schemas.openxmlformats.org/drawingml/2006/main">
+                  <a:graphicData uri="http://schemas.openxmlformats.org/drawingml/2006/picture">
+                    <pic:pic xmlns:pic="http://schemas.openxmlformats.org/drawingml/2006/picture">
+                      <pic:nvPicPr>
+                        <pic:cNvPr id="807238329" name="Рукописный ввод 4"/>
+                        <pic:cNvPicPr/>
+                      </pic:nvPicPr>
+                      <pic:blipFill>
+                        <a:blip r:embed="rId5"/>
+                        <a:stretch>
+                          <a:fillRect/>
+                        </a:stretch>
+                      </pic:blipFill>
+                      <pic:spPr>
+                        <a:xfrm>
+                          <a:off x="0" y="0"/>
+                          <a:ext cx="836857" cy="1900440"/>
+                        </a:xfrm>
+                        <a:prstGeom prst="rect">
+                          <a:avLst/>
+                        </a:prstGeom>
+                      </pic:spPr>
+                    </pic:pic>
+                  </a:graphicData>
+                </a:graphic>
+              </wp:anchor>
+            </w:drawing>
+          </mc:Fallback>
+        </mc:AlternateContent>
+      </w:r>
       <w:r>
         <w:rPr>
           <w:noProof/>
@@ -31,7 +113,7 @@
                 <wp:cNvGraphicFramePr/>
                 <a:graphic xmlns:a="http://schemas.openxmlformats.org/drawingml/2006/main">
                   <a:graphicData uri="http://schemas.microsoft.com/office/word/2010/wordprocessingInk">
-                    <w14:contentPart bwMode="auto" r:id="rId4">
+                    <w14:contentPart bwMode="auto" r:id="rId6">
                       <w14:nvContentPartPr>
                         <w14:cNvContentPartPr/>
                       </w14:nvContentPartPr>
@@ -67,7 +149,7 @@
                 <o:lock v:ext="edit" aspectratio="t"/>
               </v:shapetype>
               <v:shape id="Рукописный ввод 3" o:spid="_x0000_s1026" type="#_x0000_t75" style="position:absolute;margin-left:20.95pt;margin-top:53.3pt;width:261.25pt;height:256.35pt;z-index:251661312;visibility:visible;mso-wrap-style:square;mso-wrap-distance-left:9pt;mso-wrap-distance-top:0;mso-wrap-distance-right:9pt;mso-wrap-distance-bottom:0;mso-position-horizontal:absolute;mso-position-horizontal-relative:text;mso-position-vertical:absolute;mso-position-vertical-relative:text" o:gfxdata="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">
-                <v:imagedata r:id="rId5" o:title=""/>
+                <v:imagedata r:id="rId7" o:title=""/>
               </v:shape>
             </w:pict>
           </mc:Fallback>
@@ -96,7 +178,7 @@
                 <wp:cNvGraphicFramePr/>
                 <a:graphic xmlns:a="http://schemas.openxmlformats.org/drawingml/2006/main">
                   <a:graphicData uri="http://schemas.microsoft.com/office/word/2010/wordprocessingInk">
-                    <w14:contentPart bwMode="auto" r:id="rId6">
+                    <w14:contentPart bwMode="auto" r:id="rId8">
                       <w14:nvContentPartPr>
                         <w14:cNvContentPartPr/>
                       </w14:nvContentPartPr>
@@ -113,7 +195,7 @@
           <mc:Fallback>
             <w:pict>
               <v:shape w14:anchorId="3579645D" id="Рукописный ввод 2" o:spid="_x0000_s1026" type="#_x0000_t75" style="position:absolute;margin-left:32.2pt;margin-top:192.05pt;width:236.5pt;height:113.85pt;z-index:251660288;visibility:visible;mso-wrap-style:square;mso-wrap-distance-left:9pt;mso-wrap-distance-top:0;mso-wrap-distance-right:9pt;mso-wrap-distance-bottom:0;mso-position-horizontal:absolute;mso-position-horizontal-relative:text;mso-position-vertical:absolute;mso-position-vertical-relative:text" o:gfxdata="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">
-                <v:imagedata r:id="rId7" o:title=""/>
+                <v:imagedata r:id="rId9" o:title=""/>
               </v:shape>
             </w:pict>
           </mc:Fallback>
@@ -142,7 +224,7 @@
                 <wp:cNvGraphicFramePr/>
                 <a:graphic xmlns:a="http://schemas.openxmlformats.org/drawingml/2006/main">
                   <a:graphicData uri="http://schemas.microsoft.com/office/word/2010/wordprocessingInk">
-                    <w14:contentPart bwMode="auto" r:id="rId8">
+                    <w14:contentPart bwMode="auto" r:id="rId10">
                       <w14:nvContentPartPr>
                         <w14:cNvContentPartPr/>
                       </w14:nvContentPartPr>
@@ -159,7 +241,7 @@
           <mc:Fallback>
             <w:pict>
               <v:shape w14:anchorId="69B9EDB3" id="Рукописный ввод 1" o:spid="_x0000_s1026" type="#_x0000_t75" style="position:absolute;margin-left:6.8pt;margin-top:48pt;width:319.05pt;height:161.95pt;z-index:251659264;visibility:visible;mso-wrap-style:square;mso-wrap-distance-left:9pt;mso-wrap-distance-top:0;mso-wrap-distance-right:9pt;mso-wrap-distance-bottom:0;mso-position-horizontal:absolute;mso-position-horizontal-relative:text;mso-position-vertical:absolute;mso-position-vertical-relative:text" o:gfxdata="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">
-                <v:imagedata r:id="rId9" o:title=""/>
+                <v:imagedata r:id="rId11" o:title=""/>
               </v:shape>
             </w:pict>
           </mc:Fallback>
@@ -1112,6 +1194,58 @@
         <inkml:traceFormat>
           <inkml:channel name="X" type="integer" min="-2.14748E9" max="2.14748E9" units="cm"/>
           <inkml:channel name="Y" type="integer" min="-2.14748E9" max="2.14748E9" units="cm"/>
+          <inkml:channel name="F" type="integer" max="32767" units="dev"/>
+        </inkml:traceFormat>
+        <inkml:channelProperties>
+          <inkml:channelProperty channel="X" name="resolution" value="1000" units="1/cm"/>
+          <inkml:channelProperty channel="Y" name="resolution" value="1000" units="1/cm"/>
+          <inkml:channelProperty channel="F" name="resolution" value="0" units="1/dev"/>
+        </inkml:channelProperties>
+      </inkml:inkSource>
+      <inkml:timestamp xml:id="ts0" timeString="2025-07-02T09:51:34.798"/>
+    </inkml:context>
+    <inkml:brush xml:id="br0">
+      <inkml:brushProperty name="width" value="0.05" units="cm"/>
+      <inkml:brushProperty name="height" value="0.05" units="cm"/>
+      <inkml:brushProperty name="color" value="#AE198D"/>
+      <inkml:brushProperty name="inkEffects" value="galaxy"/>
+      <inkml:brushProperty name="anchorX" value="0"/>
+      <inkml:brushProperty name="anchorY" value="0"/>
+      <inkml:brushProperty name="scaleFactor" value="0.5"/>
+    </inkml:brush>
+    <inkml:brush xml:id="br1">
+      <inkml:brushProperty name="width" value="0.05" units="cm"/>
+      <inkml:brushProperty name="height" value="0.05" units="cm"/>
+      <inkml:brushProperty name="color" value="#AE198D"/>
+      <inkml:brushProperty name="inkEffects" value="galaxy"/>
+      <inkml:brushProperty name="anchorX" value="-1296.80884"/>
+      <inkml:brushProperty name="anchorY" value="-1270"/>
+      <inkml:brushProperty name="scaleFactor" value="0.5"/>
+    </inkml:brush>
+    <inkml:brush xml:id="br2">
+      <inkml:brushProperty name="width" value="0.05" units="cm"/>
+      <inkml:brushProperty name="height" value="0.05" units="cm"/>
+      <inkml:brushProperty name="color" value="#AE198D"/>
+      <inkml:brushProperty name="inkEffects" value="galaxy"/>
+      <inkml:brushProperty name="anchorX" value="-2566.80884"/>
+      <inkml:brushProperty name="anchorY" value="-2540"/>
+      <inkml:brushProperty name="scaleFactor" value="0.5"/>
+    </inkml:brush>
+  </inkml:definitions>
+  <inkml:trace contextRef="#ctx0" brushRef="#br0">0 1191 24575,'0'0'0,"4"0"0,8 0 0,-1 0 0</inkml:trace>
+  <inkml:trace contextRef="#ctx0" brushRef="#br1" timeOffset="290.02">159 2964 24575,'0'0'0</inkml:trace>
+  <inkml:trace contextRef="#ctx0" brushRef="#br2" timeOffset="1290.42">713 0 24575,'0'0'0,"0"5"0,0 7 0,5 4 0,1 4 0,5 4 0,-1 2 0,4 1 0,-2 1 0,3-1 0,-3 1 0,3-1 0,3 0 0,-3-1 0,2 1 0,-3-1 0,2 1 0,2-1 0,-3 1 0,2-1 0,-3 1 0,2-1 0,1 0 0,-2 1 0,2-1 0,2 1 0,3-1 0,-5 1 0,3-1 0,0 1 0,2-1 0,-3 6-859,0 0 1105,1 0-369,-3-2 123,1 0 0,1-1 0,-3-2 0,1 0 0,2 0 0,-3-1 0,2 0 0,1 1 0,-3-1 0,2 0 0,1 0 0,-3 1 0,2-1 0,1 1 0,2-1 0,-3 1 0,2-1 0,0 1 0,-3-1 0,1 1 0,1-1 0,-3 1 0,1-6 0,-3 0 0,2 0 0,2 1 0,-3 1 0,2-4 0,-4 1 0,-3 0 0,3-3 859,-4 1-1104,4-4 367,-2 2-122,2 1 0,4 3 0,-2 3 0,2-4 0,-3 1 0,-4 0 0,3-3 0,-3 2 0,2-5 0,-1 2 0,2 1 0,-1 3 0,2 3 0,-2 1 0,3-4 0,-3 1 0,2 1 0,-2 0 0,-2 2 0,1-5 0,-1 1 0,-3 1 0,4 1 0,-3 2 0,-1 0 0,4-4 0,-3 1 0,-1 0 0,-1 2 0,2-5 0,-1 1 0,0 1 0,-3 2 0,-1 1 0,-1 2 0,4-5 0,-1 1 0,1 0 0,-2 1 0,-1 2 0,-1 0 0,-1 2 0,-1 0 0,5-5 0,0 1 0,1-1 0,-2 1 0,-1 2 0,-1 0 0,4-4 0,0 1 0,-1 0 0,0 1 0,-2 1 0,4-3 0,-1 0 0,0 0 0,-2 2 0,-1 2 0,4 1 0,0 0 0,-2 1 0,-1 1 0,-1-1 0,-1 1 0,-1 0 0,-1 0 0,0-1 0,0 1 0,0-1 0,-1 1 0,1-1 0,0 1 0,0-1 0,0 1 0,0-1 0,-5-5 0,-1 0 0,1 0 0,1 1 0,-5-4 0,2 1 0,1 1 0,1 2 0,-4-4 0,2 1 0,0 1 0,-3-4 0,2 2 0,1 1 0,-4 3 0,2 1 0,-3 1 0,1 2 0,2 0 0,-3-4 0,3-1 0,-4 0 0,2 2 0,-3 0 0,3 2 0,-4-5 0,3 0 0,-3 1 0,-2 2 0,2 0 0,-2-4 0,3 1 0,-2-4 0,3 0 0,-1 2 0,2 2 0,-3-2 0,4 0 0,-4 2 0,3 2 0,-2-4 0,2 2 0,-3 0 0,4 2 0,-4-4 0,3 1 0,3 1 0,-3-3 0,3 1 0,1 1 0,-2-3 0,1 2 0,2 1 0,-3-3 0,1 1 0,-3 3 0,1 1 0,-3-3 0,3 1 0,-4 1 0,3 2 0,-3-3 0,3 0 0,-2-4 0,2 1 0,-3 2 0,-2 2 0,2 3 0,-2-4 0,3 1 0,-2-5 0,3 2 0,-2-4 0,3 2 0,-2-3 0,2 2 0,-2-2 0,2 2 0,-3-2 0,-2 2 0,-3 3 0,-2 3 0,-3-3 0,5 2 0,-1-4 0,5 2 0,-2-4 0,5 2 0,-2-3 0,-2-3 0,3 3 0,-3-3 0,4 3 0,-3-1 0,-1-3 0,2 3 0,-3-1 0,-1-3 0,3 4 0,-1-3 0,-3-1 0,-1-1 0,3 2 0,-1-1 0,-1 0 0,-2 2 0,-2 0 0,5-2 0</inkml:trace>
+</inkml:ink>
+</file>
+
+<file path=word/ink/ink2.xml><?xml version="1.0" encoding="utf-8"?>
+<inkml:ink xmlns:inkml="http://www.w3.org/2003/InkML">
+  <inkml:definitions>
+    <inkml:context xml:id="ctx0">
+      <inkml:inkSource xml:id="inkSrc0">
+        <inkml:traceFormat>
+          <inkml:channel name="X" type="integer" min="-2.14748E9" max="2.14748E9" units="cm"/>
+          <inkml:channel name="Y" type="integer" min="-2.14748E9" max="2.14748E9" units="cm"/>
         </inkml:traceFormat>
         <inkml:channelProperties>
           <inkml:channelProperty channel="X" name="resolution" value="1000" units="1/cm"/>
@@ -1133,7 +1267,7 @@
 </inkml:ink>
 </file>
 
-<file path=word/ink/ink2.xml><?xml version="1.0" encoding="utf-8"?>
+<file path=word/ink/ink3.xml><?xml version="1.0" encoding="utf-8"?>
 <inkml:ink xmlns:inkml="http://www.w3.org/2003/InkML">
   <inkml:definitions>
     <inkml:context xml:id="ctx0">
@@ -1162,7 +1296,7 @@
 </inkml:ink>
 </file>
 
-<file path=word/ink/ink3.xml><?xml version="1.0" encoding="utf-8"?>
+<file path=word/ink/ink4.xml><?xml version="1.0" encoding="utf-8"?>
 <inkml:ink xmlns:inkml="http://www.w3.org/2003/InkML">
   <inkml:definitions>
     <inkml:context xml:id="ctx0">
